--- a/MatProg/отчеты/lab8.docx
+++ b/MatProg/отчеты/lab8.docx
@@ -68,15 +68,7 @@
           <w:sz w:val="28"/>
           <w:szCs w:val="28"/>
         </w:rPr>
-        <w:t>Цель работы</w:t>
-      </w:r>
-      <w:r>
-        <w:rPr>
-          <w:b/>
-          <w:sz w:val="28"/>
-          <w:szCs w:val="28"/>
-        </w:rPr>
-        <w:t>:</w:t>
+        <w:t>Цель работы:</w:t>
       </w:r>
       <w:r>
         <w:rPr>
@@ -90,14 +82,7 @@
           <w:sz w:val="28"/>
           <w:szCs w:val="28"/>
         </w:rPr>
-        <w:t>освоить</w:t>
-      </w:r>
-      <w:r>
-        <w:rPr>
-          <w:sz w:val="28"/>
-          <w:szCs w:val="28"/>
-        </w:rPr>
-        <w:t xml:space="preserve"> решение задач графическим методом.</w:t>
+        <w:t>освоить решение задач графическим методом.</w:t>
       </w:r>
     </w:p>
     <w:p>
@@ -202,14 +187,17 @@
       </w:r>
     </w:p>
     <w:p>
+      <w:pPr>
+        <w:jc w:val="center"/>
+      </w:pPr>
       <w:r>
         <w:rPr>
           <w:noProof/>
         </w:rPr>
         <w:drawing>
-          <wp:inline distT="0" distB="0" distL="0" distR="0" wp14:anchorId="7AED28FD" wp14:editId="4110DCC2">
-            <wp:extent cx="4762500" cy="4762500"/>
-            <wp:effectExtent l="0" t="0" r="0" b="0"/>
+          <wp:inline distT="0" distB="0" distL="0" distR="0" wp14:anchorId="57080D5D" wp14:editId="6AF58A6A">
+            <wp:extent cx="3886742" cy="3877216"/>
+            <wp:effectExtent l="0" t="0" r="0" b="9525"/>
             <wp:docPr id="1" name="Рисунок 1"/>
             <wp:cNvGraphicFramePr>
               <a:graphicFrameLocks xmlns:a="http://schemas.openxmlformats.org/drawingml/2006/main" noChangeAspect="1"/>
@@ -218,36 +206,23 @@
               <a:graphicData uri="http://schemas.openxmlformats.org/drawingml/2006/picture">
                 <pic:pic xmlns:pic="http://schemas.openxmlformats.org/drawingml/2006/picture">
                   <pic:nvPicPr>
-                    <pic:cNvPr id="0" name="Picture 1"/>
-                    <pic:cNvPicPr>
-                      <a:picLocks noChangeAspect="1" noChangeArrowheads="1"/>
-                    </pic:cNvPicPr>
+                    <pic:cNvPr id="1" name=""/>
+                    <pic:cNvPicPr/>
                   </pic:nvPicPr>
                   <pic:blipFill>
-                    <a:blip r:embed="rId5">
-                      <a:extLst>
-                        <a:ext uri="{28A0092B-C50C-407E-A947-70E740481C1C}">
-                          <a14:useLocalDpi xmlns:a14="http://schemas.microsoft.com/office/drawing/2010/main" val="0"/>
-                        </a:ext>
-                      </a:extLst>
-                    </a:blip>
-                    <a:srcRect/>
+                    <a:blip r:embed="rId5"/>
                     <a:stretch>
                       <a:fillRect/>
                     </a:stretch>
                   </pic:blipFill>
-                  <pic:spPr bwMode="auto">
+                  <pic:spPr>
                     <a:xfrm>
                       <a:off x="0" y="0"/>
-                      <a:ext cx="4762500" cy="4762500"/>
+                      <a:ext cx="3886742" cy="3877216"/>
                     </a:xfrm>
                     <a:prstGeom prst="rect">
                       <a:avLst/>
                     </a:prstGeom>
-                    <a:noFill/>
-                    <a:ln>
-                      <a:noFill/>
-                    </a:ln>
                   </pic:spPr>
                 </pic:pic>
               </a:graphicData>
@@ -290,7 +265,7 @@
     </w:p>
     <w:p>
       <w:pPr>
-        <w:jc w:val="both"/>
+        <w:jc w:val="center"/>
         <w:rPr>
           <w:sz w:val="28"/>
           <w:szCs w:val="28"/>
@@ -304,10 +279,10 @@
         </w:rPr>
         <w:lastRenderedPageBreak/>
         <w:drawing>
-          <wp:inline distT="0" distB="0" distL="0" distR="0" wp14:anchorId="37AFEFE1" wp14:editId="6CDE3B8A">
-            <wp:extent cx="4762500" cy="4762500"/>
-            <wp:effectExtent l="0" t="0" r="0" b="0"/>
-            <wp:docPr id="3" name="Рисунок 3"/>
+          <wp:inline distT="0" distB="0" distL="0" distR="0" wp14:anchorId="227033C0" wp14:editId="457E00C1">
+            <wp:extent cx="3877216" cy="3886742"/>
+            <wp:effectExtent l="0" t="0" r="9525" b="0"/>
+            <wp:docPr id="6" name="Рисунок 6"/>
             <wp:cNvGraphicFramePr>
               <a:graphicFrameLocks xmlns:a="http://schemas.openxmlformats.org/drawingml/2006/main" noChangeAspect="1"/>
             </wp:cNvGraphicFramePr>
@@ -315,36 +290,23 @@
               <a:graphicData uri="http://schemas.openxmlformats.org/drawingml/2006/picture">
                 <pic:pic xmlns:pic="http://schemas.openxmlformats.org/drawingml/2006/picture">
                   <pic:nvPicPr>
-                    <pic:cNvPr id="0" name="Picture 3"/>
-                    <pic:cNvPicPr>
-                      <a:picLocks noChangeAspect="1" noChangeArrowheads="1"/>
-                    </pic:cNvPicPr>
+                    <pic:cNvPr id="1" name=""/>
+                    <pic:cNvPicPr/>
                   </pic:nvPicPr>
                   <pic:blipFill>
-                    <a:blip r:embed="rId6">
-                      <a:extLst>
-                        <a:ext uri="{28A0092B-C50C-407E-A947-70E740481C1C}">
-                          <a14:useLocalDpi xmlns:a14="http://schemas.microsoft.com/office/drawing/2010/main" val="0"/>
-                        </a:ext>
-                      </a:extLst>
-                    </a:blip>
-                    <a:srcRect/>
+                    <a:blip r:embed="rId6"/>
                     <a:stretch>
                       <a:fillRect/>
                     </a:stretch>
                   </pic:blipFill>
-                  <pic:spPr bwMode="auto">
+                  <pic:spPr>
                     <a:xfrm>
                       <a:off x="0" y="0"/>
-                      <a:ext cx="4762500" cy="4762500"/>
+                      <a:ext cx="3877216" cy="3886742"/>
                     </a:xfrm>
                     <a:prstGeom prst="rect">
                       <a:avLst/>
                     </a:prstGeom>
-                    <a:noFill/>
-                    <a:ln>
-                      <a:noFill/>
-                    </a:ln>
                   </pic:spPr>
                 </pic:pic>
               </a:graphicData>
@@ -411,23 +373,101 @@
     </w:p>
     <w:p>
       <w:pPr>
-        <w:jc w:val="both"/>
-        <w:rPr>
-          <w:sz w:val="28"/>
-          <w:szCs w:val="28"/>
-        </w:rPr>
-      </w:pPr>
-      <w:r>
-        <w:rPr>
+        <w:jc w:val="center"/>
+        <w:rPr>
+          <w:sz w:val="28"/>
+          <w:szCs w:val="28"/>
+        </w:rPr>
+      </w:pPr>
+      <w:r>
+        <w:rPr>
+          <w:noProof/>
           <w:sz w:val="28"/>
           <w:szCs w:val="28"/>
         </w:rPr>
         <w:lastRenderedPageBreak/>
+        <mc:AlternateContent>
+          <mc:Choice Requires="wps">
+            <w:drawing>
+              <wp:anchor distT="0" distB="0" distL="114300" distR="114300" simplePos="0" relativeHeight="251659264" behindDoc="0" locked="0" layoutInCell="1" allowOverlap="1" wp14:anchorId="0CB314D0" wp14:editId="46F5FFFF">
+                <wp:simplePos x="0" y="0"/>
+                <wp:positionH relativeFrom="column">
+                  <wp:posOffset>2005965</wp:posOffset>
+                </wp:positionH>
+                <wp:positionV relativeFrom="paragraph">
+                  <wp:posOffset>2889885</wp:posOffset>
+                </wp:positionV>
+                <wp:extent cx="1181100" cy="552450"/>
+                <wp:effectExtent l="0" t="0" r="76200" b="57150"/>
+                <wp:wrapNone/>
+                <wp:docPr id="3" name="Прямая со стрелкой 3"/>
+                <wp:cNvGraphicFramePr/>
+                <a:graphic xmlns:a="http://schemas.openxmlformats.org/drawingml/2006/main">
+                  <a:graphicData uri="http://schemas.microsoft.com/office/word/2010/wordprocessingShape">
+                    <wps:wsp>
+                      <wps:cNvCnPr/>
+                      <wps:spPr>
+                        <a:xfrm>
+                          <a:off x="0" y="0"/>
+                          <a:ext cx="1181100" cy="552450"/>
+                        </a:xfrm>
+                        <a:prstGeom prst="straightConnector1">
+                          <a:avLst/>
+                        </a:prstGeom>
+                        <a:ln>
+                          <a:solidFill>
+                            <a:schemeClr val="bg1">
+                              <a:lumMod val="50000"/>
+                            </a:schemeClr>
+                          </a:solidFill>
+                          <a:tailEnd type="triangle"/>
+                        </a:ln>
+                      </wps:spPr>
+                      <wps:style>
+                        <a:lnRef idx="1">
+                          <a:schemeClr val="dk1"/>
+                        </a:lnRef>
+                        <a:fillRef idx="0">
+                          <a:schemeClr val="dk1"/>
+                        </a:fillRef>
+                        <a:effectRef idx="0">
+                          <a:schemeClr val="dk1"/>
+                        </a:effectRef>
+                        <a:fontRef idx="minor">
+                          <a:schemeClr val="tx1"/>
+                        </a:fontRef>
+                      </wps:style>
+                      <wps:bodyPr/>
+                    </wps:wsp>
+                  </a:graphicData>
+                </a:graphic>
+              </wp:anchor>
+            </w:drawing>
+          </mc:Choice>
+          <mc:Fallback>
+            <w:pict>
+              <v:shapetype w14:anchorId="051A5A5D" id="_x0000_t32" coordsize="21600,21600" o:spt="32" o:oned="t" path="m,l21600,21600e" filled="f">
+                <v:path arrowok="t" fillok="f" o:connecttype="none"/>
+                <o:lock v:ext="edit" shapetype="t"/>
+              </v:shapetype>
+              <v:shape id="Прямая со стрелкой 3" o:spid="_x0000_s1026" type="#_x0000_t32" style="position:absolute;margin-left:157.95pt;margin-top:227.55pt;width:93pt;height:43.5pt;z-index:251659264;visibility:visible;mso-wrap-style:square;mso-wrap-distance-left:9pt;mso-wrap-distance-top:0;mso-wrap-distance-right:9pt;mso-wrap-distance-bottom:0;mso-position-horizontal:absolute;mso-position-horizontal-relative:text;mso-position-vertical:absolute;mso-position-vertical-relative:text" o:gfxdata="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" strokecolor="#7f7f7f [1612]" strokeweight=".5pt">
+                <v:stroke endarrow="block" joinstyle="miter"/>
+              </v:shape>
+            </w:pict>
+          </mc:Fallback>
+        </mc:AlternateContent>
+      </w:r>
+      <w:r>
+        <w:rPr>
+          <w:noProof/>
+          <w:sz w:val="28"/>
+          <w:szCs w:val="28"/>
+        </w:rPr>
         <w:drawing>
-          <wp:inline distT="0" distB="0" distL="0" distR="0" wp14:anchorId="39DE90A9" wp14:editId="78801EDA">
-            <wp:extent cx="4762500" cy="4762500"/>
-            <wp:effectExtent l="0" t="0" r="0" b="0"/>
-            <wp:docPr id="4" name="Рисунок 4"/>
+          <wp:inline distT="0" distB="0" distL="0" distR="0" wp14:anchorId="5AE8F191" wp14:editId="35883DB0">
+            <wp:extent cx="3934374" cy="3867690"/>
+            <wp:effectExtent l="0" t="0" r="9525" b="0"/>
+            <wp:docPr id="9" name="Рисунок 9"/>
             <wp:cNvGraphicFramePr>
               <a:graphicFrameLocks xmlns:a="http://schemas.openxmlformats.org/drawingml/2006/main" noChangeAspect="1"/>
             </wp:cNvGraphicFramePr>
@@ -435,36 +475,23 @@
               <a:graphicData uri="http://schemas.openxmlformats.org/drawingml/2006/picture">
                 <pic:pic xmlns:pic="http://schemas.openxmlformats.org/drawingml/2006/picture">
                   <pic:nvPicPr>
-                    <pic:cNvPr id="0" name="Picture 5"/>
-                    <pic:cNvPicPr>
-                      <a:picLocks noChangeAspect="1" noChangeArrowheads="1"/>
-                    </pic:cNvPicPr>
+                    <pic:cNvPr id="1" name=""/>
+                    <pic:cNvPicPr/>
                   </pic:nvPicPr>
                   <pic:blipFill>
-                    <a:blip r:embed="rId7">
-                      <a:extLst>
-                        <a:ext uri="{28A0092B-C50C-407E-A947-70E740481C1C}">
-                          <a14:useLocalDpi xmlns:a14="http://schemas.microsoft.com/office/drawing/2010/main" val="0"/>
-                        </a:ext>
-                      </a:extLst>
-                    </a:blip>
-                    <a:srcRect/>
+                    <a:blip r:embed="rId7"/>
                     <a:stretch>
                       <a:fillRect/>
                     </a:stretch>
                   </pic:blipFill>
-                  <pic:spPr bwMode="auto">
+                  <pic:spPr>
                     <a:xfrm>
                       <a:off x="0" y="0"/>
-                      <a:ext cx="4762500" cy="4762500"/>
+                      <a:ext cx="3934374" cy="3867690"/>
                     </a:xfrm>
                     <a:prstGeom prst="rect">
                       <a:avLst/>
                     </a:prstGeom>
-                    <a:noFill/>
-                    <a:ln>
-                      <a:noFill/>
-                    </a:ln>
                   </pic:spPr>
                 </pic:pic>
               </a:graphicData>
@@ -475,11 +502,19 @@
     </w:p>
     <w:p>
       <w:pPr>
+        <w:jc w:val="center"/>
+        <w:rPr>
+          <w:sz w:val="28"/>
+          <w:szCs w:val="28"/>
+        </w:rPr>
+      </w:pPr>
+    </w:p>
+    <w:p>
+      <w:pPr>
         <w:jc w:val="both"/>
         <w:rPr>
           <w:sz w:val="28"/>
           <w:szCs w:val="28"/>
-          <w:lang w:val="en-US"/>
         </w:rPr>
       </w:pPr>
       <w:r>
@@ -565,7 +600,6 @@
         <w:rPr>
           <w:sz w:val="28"/>
           <w:szCs w:val="28"/>
-          <w:lang w:val="en-US"/>
         </w:rPr>
         <w:t xml:space="preserve"> </w:t>
       </w:r>
@@ -580,7 +614,6 @@
         <w:rPr>
           <w:sz w:val="28"/>
           <w:szCs w:val="28"/>
-          <w:lang w:val="en-US"/>
         </w:rPr>
         <w:t>.</w:t>
       </w:r>
@@ -666,23 +699,97 @@
     </w:p>
     <w:p>
       <w:pPr>
-        <w:jc w:val="both"/>
-        <w:rPr>
-          <w:sz w:val="28"/>
-          <w:szCs w:val="28"/>
-        </w:rPr>
-      </w:pPr>
-      <w:r>
-        <w:rPr>
+        <w:jc w:val="center"/>
+        <w:rPr>
+          <w:sz w:val="28"/>
+          <w:szCs w:val="28"/>
+        </w:rPr>
+      </w:pPr>
+      <w:r>
+        <w:rPr>
+          <w:noProof/>
           <w:sz w:val="28"/>
           <w:szCs w:val="28"/>
         </w:rPr>
         <w:lastRenderedPageBreak/>
+        <mc:AlternateContent>
+          <mc:Choice Requires="wps">
+            <w:drawing>
+              <wp:anchor distT="0" distB="0" distL="114300" distR="114300" simplePos="0" relativeHeight="251661312" behindDoc="0" locked="0" layoutInCell="1" allowOverlap="1" wp14:anchorId="6569D917" wp14:editId="0432166F">
+                <wp:simplePos x="0" y="0"/>
+                <wp:positionH relativeFrom="column">
+                  <wp:posOffset>1986915</wp:posOffset>
+                </wp:positionH>
+                <wp:positionV relativeFrom="paragraph">
+                  <wp:posOffset>2918460</wp:posOffset>
+                </wp:positionV>
+                <wp:extent cx="1181100" cy="552450"/>
+                <wp:effectExtent l="0" t="0" r="76200" b="57150"/>
+                <wp:wrapNone/>
+                <wp:docPr id="4" name="Прямая со стрелкой 4"/>
+                <wp:cNvGraphicFramePr/>
+                <a:graphic xmlns:a="http://schemas.openxmlformats.org/drawingml/2006/main">
+                  <a:graphicData uri="http://schemas.microsoft.com/office/word/2010/wordprocessingShape">
+                    <wps:wsp>
+                      <wps:cNvCnPr/>
+                      <wps:spPr>
+                        <a:xfrm>
+                          <a:off x="0" y="0"/>
+                          <a:ext cx="1181100" cy="552450"/>
+                        </a:xfrm>
+                        <a:prstGeom prst="straightConnector1">
+                          <a:avLst/>
+                        </a:prstGeom>
+                        <a:ln>
+                          <a:solidFill>
+                            <a:schemeClr val="bg1">
+                              <a:lumMod val="50000"/>
+                            </a:schemeClr>
+                          </a:solidFill>
+                          <a:tailEnd type="triangle"/>
+                        </a:ln>
+                      </wps:spPr>
+                      <wps:style>
+                        <a:lnRef idx="1">
+                          <a:schemeClr val="dk1"/>
+                        </a:lnRef>
+                        <a:fillRef idx="0">
+                          <a:schemeClr val="dk1"/>
+                        </a:fillRef>
+                        <a:effectRef idx="0">
+                          <a:schemeClr val="dk1"/>
+                        </a:effectRef>
+                        <a:fontRef idx="minor">
+                          <a:schemeClr val="tx1"/>
+                        </a:fontRef>
+                      </wps:style>
+                      <wps:bodyPr/>
+                    </wps:wsp>
+                  </a:graphicData>
+                </a:graphic>
+              </wp:anchor>
+            </w:drawing>
+          </mc:Choice>
+          <mc:Fallback>
+            <w:pict>
+              <v:shape w14:anchorId="3B157877" id="Прямая со стрелкой 4" o:spid="_x0000_s1026" type="#_x0000_t32" style="position:absolute;margin-left:156.45pt;margin-top:229.8pt;width:93pt;height:43.5pt;z-index:251661312;visibility:visible;mso-wrap-style:square;mso-wrap-distance-left:9pt;mso-wrap-distance-top:0;mso-wrap-distance-right:9pt;mso-wrap-distance-bottom:0;mso-position-horizontal:absolute;mso-position-horizontal-relative:text;mso-position-vertical:absolute;mso-position-vertical-relative:text" o:gfxdata="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" strokecolor="#7f7f7f [1612]" strokeweight=".5pt">
+                <v:stroke endarrow="block" joinstyle="miter"/>
+              </v:shape>
+            </w:pict>
+          </mc:Fallback>
+        </mc:AlternateContent>
+      </w:r>
+      <w:r>
+        <w:rPr>
+          <w:noProof/>
+          <w:sz w:val="28"/>
+          <w:szCs w:val="28"/>
+        </w:rPr>
         <w:drawing>
-          <wp:inline distT="0" distB="0" distL="0" distR="0" wp14:anchorId="3A1308DA" wp14:editId="43014B49">
-            <wp:extent cx="4762500" cy="4762500"/>
-            <wp:effectExtent l="0" t="0" r="0" b="0"/>
-            <wp:docPr id="5" name="Рисунок 5"/>
+          <wp:inline distT="0" distB="0" distL="0" distR="0" wp14:anchorId="5F90D0DA" wp14:editId="30ABA29B">
+            <wp:extent cx="3914775" cy="3914775"/>
+            <wp:effectExtent l="0" t="0" r="9525" b="9525"/>
+            <wp:docPr id="10" name="Рисунок 10"/>
             <wp:cNvGraphicFramePr>
               <a:graphicFrameLocks xmlns:a="http://schemas.openxmlformats.org/drawingml/2006/main" noChangeAspect="1"/>
             </wp:cNvGraphicFramePr>
@@ -690,36 +797,23 @@
               <a:graphicData uri="http://schemas.openxmlformats.org/drawingml/2006/picture">
                 <pic:pic xmlns:pic="http://schemas.openxmlformats.org/drawingml/2006/picture">
                   <pic:nvPicPr>
-                    <pic:cNvPr id="0" name="Picture 7"/>
-                    <pic:cNvPicPr>
-                      <a:picLocks noChangeAspect="1" noChangeArrowheads="1"/>
-                    </pic:cNvPicPr>
+                    <pic:cNvPr id="1" name=""/>
+                    <pic:cNvPicPr/>
                   </pic:nvPicPr>
                   <pic:blipFill>
-                    <a:blip r:embed="rId8">
-                      <a:extLst>
-                        <a:ext uri="{28A0092B-C50C-407E-A947-70E740481C1C}">
-                          <a14:useLocalDpi xmlns:a14="http://schemas.microsoft.com/office/drawing/2010/main" val="0"/>
-                        </a:ext>
-                      </a:extLst>
-                    </a:blip>
-                    <a:srcRect/>
+                    <a:blip r:embed="rId8"/>
                     <a:stretch>
                       <a:fillRect/>
                     </a:stretch>
                   </pic:blipFill>
-                  <pic:spPr bwMode="auto">
+                  <pic:spPr>
                     <a:xfrm>
                       <a:off x="0" y="0"/>
-                      <a:ext cx="4762500" cy="4762500"/>
+                      <a:ext cx="3915321" cy="3915321"/>
                     </a:xfrm>
                     <a:prstGeom prst="rect">
                       <a:avLst/>
                     </a:prstGeom>
-                    <a:noFill/>
-                    <a:ln>
-                      <a:noFill/>
-                    </a:ln>
                   </pic:spPr>
                 </pic:pic>
               </a:graphicData>
@@ -734,7 +828,6 @@
         <w:rPr>
           <w:sz w:val="28"/>
           <w:szCs w:val="28"/>
-          <w:lang w:val="en-US"/>
         </w:rPr>
       </w:pPr>
       <w:r>
@@ -820,7 +913,6 @@
         <w:rPr>
           <w:sz w:val="28"/>
           <w:szCs w:val="28"/>
-          <w:lang w:val="en-US"/>
         </w:rPr>
         <w:t xml:space="preserve"> </w:t>
       </w:r>
@@ -835,7 +927,6 @@
         <w:rPr>
           <w:sz w:val="28"/>
           <w:szCs w:val="28"/>
-          <w:lang w:val="en-US"/>
         </w:rPr>
         <w:t>.</w:t>
       </w:r>
